--- a/fuentes/CF_02_62330163.docx
+++ b/fuentes/CF_02_62330163.docx
@@ -15568,12 +15568,9 @@
           <w:p>
             <w:pPr>
               <w:pStyle w:val="Normal0"/>
-              <w:numPr>
-                <w:ilvl w:val="1"/>
-                <w:numId w:val="2"/>
-              </w:numPr>
               <w:rPr>
                 <w:b w:val="0"/>
+                <w:bCs w:val="0"/>
                 <w:sz w:val="22"/>
                 <w:szCs w:val="22"/>
               </w:rPr>
@@ -15581,10 +15578,23 @@
             <w:r>
               <w:rPr>
                 <w:b w:val="0"/>
+                <w:bCs w:val="0"/>
                 <w:sz w:val="22"/>
                 <w:szCs w:val="22"/>
               </w:rPr>
-              <w:t>Definición del perfil del cliente</w:t>
+              <w:t>1.1.</w:t>
+            </w:r>
+            <w:r>
+              <w:tab/>
+            </w:r>
+            <w:r>
+              <w:rPr>
+                <w:b w:val="0"/>
+                <w:bCs w:val="0"/>
+                <w:sz w:val="22"/>
+                <w:szCs w:val="22"/>
+              </w:rPr>
+              <w:t>Técnica de cierre de ventas AIDA</w:t>
             </w:r>
           </w:p>
         </w:tc>
@@ -15767,14 +15777,15 @@
             <w:pPr>
               <w:pStyle w:val="Normal0"/>
               <w:pBdr>
-                <w:top w:val="nil"/>
-                <w:left w:val="nil"/>
-                <w:bottom w:val="nil"/>
-                <w:right w:val="nil"/>
-                <w:between w:val="nil"/>
+                <w:top w:val="nil" w:color="000000" w:sz="0" w:space="0"/>
+                <w:left w:val="nil" w:color="000000" w:sz="0" w:space="0"/>
+                <w:bottom w:val="nil" w:color="000000" w:sz="0" w:space="0"/>
+                <w:right w:val="nil" w:color="000000" w:sz="0" w:space="0"/>
+                <w:between w:val="nil" w:color="000000" w:sz="0" w:space="0"/>
               </w:pBdr>
               <w:rPr>
                 <w:b w:val="0"/>
+                <w:bCs w:val="0"/>
                 <w:sz w:val="22"/>
                 <w:szCs w:val="22"/>
               </w:rPr>
@@ -15782,10 +15793,11 @@
             <w:r>
               <w:rPr>
                 <w:b w:val="0"/>
+                <w:bCs w:val="0"/>
                 <w:sz w:val="22"/>
                 <w:szCs w:val="22"/>
               </w:rPr>
-              <w:t>3.2. Personalización de la oferta comercial</w:t>
+              <w:t>3. Comportamiento del consumidor</w:t>
             </w:r>
           </w:p>
         </w:tc>
@@ -15816,7 +15828,7 @@
                 <w:sz w:val="22"/>
                 <w:szCs w:val="22"/>
               </w:rPr>
-              <w:t xml:space="preserve">TEDx </w:t>
+              <w:t>El Blog De Raffo</w:t>
             </w:r>
             <w:r>
               <w:rPr>
@@ -15825,7 +15837,7 @@
                 <w:sz w:val="22"/>
                 <w:szCs w:val="22"/>
               </w:rPr>
-              <w:t>Talks</w:t>
+              <w:t xml:space="preserve"> (20</w:t>
             </w:r>
             <w:r>
               <w:rPr>
@@ -15834,29 +15846,7 @@
                 <w:sz w:val="22"/>
                 <w:szCs w:val="22"/>
               </w:rPr>
-              <w:t xml:space="preserve"> (2018). </w:t>
-            </w:r>
-            <w:r>
-              <w:rPr>
-                <w:b w:val="0"/>
-                <w:bCs w:val="0"/>
-                <w:i w:val="1"/>
-                <w:iCs w:val="1"/>
-                <w:sz w:val="22"/>
-                <w:szCs w:val="22"/>
-              </w:rPr>
-              <w:t>Neuro</w:t>
-            </w:r>
-            <w:r>
-              <w:rPr>
-                <w:b w:val="0"/>
-                <w:bCs w:val="0"/>
-                <w:i w:val="1"/>
-                <w:iCs w:val="1"/>
-                <w:sz w:val="22"/>
-                <w:szCs w:val="22"/>
-              </w:rPr>
-              <w:t>marketing</w:t>
+              <w:t>22</w:t>
             </w:r>
             <w:r>
               <w:rPr>
@@ -15865,7 +15855,7 @@
                 <w:sz w:val="22"/>
                 <w:szCs w:val="22"/>
               </w:rPr>
-              <w:t xml:space="preserve">: somos lo que nos emociona | David Juárez Varón | </w:t>
+              <w:t xml:space="preserve">). </w:t>
             </w:r>
             <w:r>
               <w:rPr>
@@ -15874,7 +15864,7 @@
                 <w:sz w:val="22"/>
                 <w:szCs w:val="22"/>
               </w:rPr>
-              <w:t>TEDxAlcoi</w:t>
+              <w:t xml:space="preserve">¿En </w:t>
             </w:r>
             <w:r>
               <w:rPr>
@@ -15883,24 +15873,58 @@
                 <w:sz w:val="22"/>
                 <w:szCs w:val="22"/>
               </w:rPr>
-              <w:t xml:space="preserve"> . </w:t>
+              <w:t>que</w:t>
             </w:r>
-            <w:hyperlink r:id="R3297fa3b9e9f4e1f">
-              <w:r>
-                <w:rPr>
-                  <w:rStyle w:val="Hipervnculo"/>
-                  <w:sz w:val="22"/>
-                  <w:szCs w:val="22"/>
-                </w:rPr>
-                <w:t>https://www.youtube.com/watch?v=tIAQtN8xer0</w:t>
-              </w:r>
-            </w:hyperlink>
             <w:r>
               <w:rPr>
                 <w:b w:val="0"/>
                 <w:bCs w:val="0"/>
                 <w:sz w:val="22"/>
                 <w:szCs w:val="22"/>
+              </w:rPr>
+              <w:t xml:space="preserve"> consiste el análisis del comportamiento del </w:t>
+            </w:r>
+            <w:r>
+              <w:rPr>
+                <w:b w:val="0"/>
+                <w:bCs w:val="0"/>
+                <w:sz w:val="22"/>
+                <w:szCs w:val="22"/>
+              </w:rPr>
+              <w:t>consumidor?</w:t>
+            </w:r>
+            <w:r>
+              <w:rPr>
+                <w:b w:val="0"/>
+                <w:bCs w:val="0"/>
+                <w:sz w:val="22"/>
+                <w:szCs w:val="22"/>
+              </w:rPr>
+              <w:t>.</w:t>
+            </w:r>
+            <w:r>
+              <w:rPr>
+                <w:b w:val="0"/>
+                <w:bCs w:val="0"/>
+                <w:sz w:val="22"/>
+                <w:szCs w:val="22"/>
+              </w:rPr>
+              <w:t xml:space="preserve"> </w:t>
+            </w:r>
+            <w:hyperlink r:id="R2bee70175bbc44e4">
+              <w:r>
+                <w:rPr>
+                  <w:rStyle w:val="Hipervnculo"/>
+                  <w:noProof w:val="0"/>
+                  <w:lang w:val="es-CO"/>
+                </w:rPr>
+                <w:t>https://www.youtube.com/watch?v=bk4xixa9ahE</w:t>
+              </w:r>
+            </w:hyperlink>
+            <w:r>
+              <w:rPr>
+                <w:noProof w:val="0"/>
+                <w:lang w:val="es-CO"/>
               </w:rPr>
               <w:t xml:space="preserve"> </w:t>
             </w:r>
@@ -15949,31 +15973,21 @@
           <w:p>
             <w:pPr>
               <w:pStyle w:val="Normal0"/>
-              <w:rPr>
-                <w:b w:val="0"/>
-                <w:bCs w:val="0"/>
-                <w:sz w:val="22"/>
-                <w:szCs w:val="22"/>
-              </w:rPr>
             </w:pPr>
-            <w:hyperlink r:id="R05cb5ab7ac8e499d">
+            <w:hyperlink r:id="R59429c58eaac43a5">
               <w:r>
                 <w:rPr>
                   <w:rStyle w:val="Hipervnculo"/>
-                  <w:b w:val="0"/>
-                  <w:bCs w:val="0"/>
-                  <w:sz w:val="22"/>
-                  <w:szCs w:val="22"/>
+                  <w:noProof w:val="0"/>
+                  <w:lang w:val="es-CO"/>
                 </w:rPr>
-                <w:t>https://www.youtube.com/watch?v=tIAQtN8xer0</w:t>
+                <w:t>https://www.youtube.com/watch?v=bk4xixa9ahE</w:t>
               </w:r>
             </w:hyperlink>
             <w:r>
               <w:rPr>
-                <w:b w:val="0"/>
-                <w:bCs w:val="0"/>
-                <w:sz w:val="22"/>
-                <w:szCs w:val="22"/>
+                <w:noProof w:val="0"/>
+                <w:lang w:val="es-CO"/>
               </w:rPr>
               <w:t xml:space="preserve"> </w:t>
             </w:r>
@@ -17843,6 +17857,7 @@
               <w:left w:val="nil"/>
             </w:tcBorders>
             <w:shd w:val="clear" w:color="auto" w:fill="auto"/>
+            <w:tcMar/>
           </w:tcPr>
           <w:p>
             <w:pPr>
@@ -17858,6 +17873,7 @@
         <w:tc>
           <w:tcPr>
             <w:tcW w:w="2138" w:type="dxa"/>
+            <w:tcMar/>
           </w:tcPr>
           <w:p>
             <w:pPr>
@@ -17880,6 +17896,7 @@
         <w:tc>
           <w:tcPr>
             <w:tcW w:w="1701" w:type="dxa"/>
+            <w:tcMar/>
           </w:tcPr>
           <w:p>
             <w:pPr>
@@ -17902,6 +17919,7 @@
         <w:tc>
           <w:tcPr>
             <w:tcW w:w="1843" w:type="dxa"/>
+            <w:tcMar/>
           </w:tcPr>
           <w:p>
             <w:pPr>
@@ -17924,6 +17942,7 @@
         <w:tc>
           <w:tcPr>
             <w:tcW w:w="1044" w:type="dxa"/>
+            <w:tcMar/>
           </w:tcPr>
           <w:p>
             <w:pPr>
@@ -17946,6 +17965,7 @@
         <w:tc>
           <w:tcPr>
             <w:tcW w:w="1977" w:type="dxa"/>
+            <w:tcMar/>
           </w:tcPr>
           <w:p>
             <w:pPr>
@@ -17970,6 +17990,7 @@
         <w:tc>
           <w:tcPr>
             <w:tcW w:w="1264" w:type="dxa"/>
+            <w:tcMar/>
           </w:tcPr>
           <w:p>
             <w:pPr>
@@ -17992,6 +18013,7 @@
         <w:tc>
           <w:tcPr>
             <w:tcW w:w="2138" w:type="dxa"/>
+            <w:tcMar/>
           </w:tcPr>
           <w:p>
             <w:pPr>
@@ -18016,12 +18038,19 @@
         <w:tc>
           <w:tcPr>
             <w:tcW w:w="1701" w:type="dxa"/>
+            <w:tcMar/>
           </w:tcPr>
           <w:p>
             <w:pPr>
               <w:pStyle w:val="Normal0"/>
+              <w:suppressLineNumbers w:val="0"/>
+              <w:bidi w:val="0"/>
+              <w:spacing w:before="0" w:beforeAutospacing="off" w:after="0" w:afterAutospacing="off" w:line="240" w:lineRule="auto"/>
+              <w:ind w:left="0" w:right="0"/>
+              <w:jc w:val="left"/>
               <w:rPr>
                 <w:b w:val="0"/>
+                <w:bCs w:val="0"/>
                 <w:sz w:val="22"/>
                 <w:szCs w:val="22"/>
               </w:rPr>
@@ -18029,17 +18058,27 @@
             <w:r>
               <w:rPr>
                 <w:b w:val="0"/>
-                <w:bCs/>
+                <w:bCs w:val="0"/>
                 <w:sz w:val="22"/>
                 <w:szCs w:val="22"/>
               </w:rPr>
-              <w:t>Diseñador de contenidos digitales.</w:t>
+              <w:t xml:space="preserve">Evaluador </w:t>
+            </w:r>
+            <w:r>
+              <w:rPr>
+                <w:b w:val="0"/>
+                <w:bCs w:val="0"/>
+                <w:sz w:val="22"/>
+                <w:szCs w:val="22"/>
+              </w:rPr>
+              <w:t>instruccional.</w:t>
             </w:r>
           </w:p>
         </w:tc>
         <w:tc>
           <w:tcPr>
             <w:tcW w:w="1843" w:type="dxa"/>
+            <w:tcMar/>
           </w:tcPr>
           <w:p>
             <w:pPr>
@@ -18064,6 +18103,7 @@
         <w:tc>
           <w:tcPr>
             <w:tcW w:w="1044" w:type="dxa"/>
+            <w:tcMar/>
           </w:tcPr>
           <w:p>
             <w:pPr>
@@ -18097,6 +18137,7 @@
         <w:tc>
           <w:tcPr>
             <w:tcW w:w="1977" w:type="dxa"/>
+            <w:tcMar/>
           </w:tcPr>
           <w:p>
             <w:pPr>
@@ -19574,6 +19615,91 @@
 
 <file path=word/numbering.xml><?xml version="1.0" encoding="utf-8"?>
 <w:numbering xmlns:wpc="http://schemas.microsoft.com/office/word/2010/wordprocessingCanvas" xmlns:cx="http://schemas.microsoft.com/office/drawing/2014/chartex" xmlns:cx1="http://schemas.microsoft.com/office/drawing/2015/9/8/chartex" xmlns:cx2="http://schemas.microsoft.com/office/drawing/2015/10/21/chartex" xmlns:cx3="http://schemas.microsoft.com/office/drawing/2016/5/9/chartex" xmlns:cx4="http://schemas.microsoft.com/office/drawing/2016/5/10/chartex" xmlns:cx5="http://schemas.microsoft.com/office/drawing/2016/5/11/chartex" xmlns:cx6="http://schemas.microsoft.com/office/drawing/2016/5/12/chartex" xmlns:cx7="http://schemas.microsoft.com/office/drawing/2016/5/13/chartex" xmlns:cx8="http://schemas.microsoft.com/office/drawing/2016/5/14/chartex" xmlns:mc="http://schemas.openxmlformats.org/markup-compatibility/2006" xmlns:aink="http://schemas.microsoft.com/office/drawing/2016/ink" xmlns:am3d="http://schemas.microsoft.com/office/drawing/2017/model3d" xmlns:o="urn:schemas-microsoft-com:office:office" xmlns:oel="http://schemas.microsoft.com/office/2019/extlst" xmlns:r="http://schemas.openxmlformats.org/officeDocument/2006/relationships" xmlns:m="http://schemas.openxmlformats.org/officeDocument/2006/math" xmlns:v="urn:schemas-microsoft-com:vml" xmlns:wp14="http://schemas.microsoft.com/office/word/2010/wordprocessingDrawing" xmlns:wp="http://schemas.openxmlformats.org/drawingml/2006/wordprocessingDrawing" xmlns:w10="urn:schemas-microsoft-com:office:word" xmlns:w="http://schemas.openxmlformats.org/wordprocessingml/2006/main" xmlns:w14="http://schemas.microsoft.com/office/word/2010/wordml" xmlns:w15="http://schemas.microsoft.com/office/word/2012/wordml" xmlns:w16cex="http://schemas.microsoft.com/office/word/2018/wordml/cex" xmlns:w16cid="http://schemas.microsoft.com/office/word/2016/wordml/cid" xmlns:w16="http://schemas.microsoft.com/office/word/2018/wordml" xmlns:w16sdtdh="http://schemas.microsoft.com/office/word/2020/wordml/sdtdatahash" xmlns:w16se="http://schemas.microsoft.com/office/word/2015/wordml/symex" xmlns:wpg="http://schemas.microsoft.com/office/word/2010/wordprocessingGroup" xmlns:wpi="http://schemas.microsoft.com/office/word/2010/wordprocessingInk" xmlns:wne="http://schemas.microsoft.com/office/word/2006/wordml" xmlns:wps="http://schemas.microsoft.com/office/word/2010/wordprocessingShape" mc:Ignorable="w14 w15 w16se w16cid w16 w16cex w16sdtdh wp14">
+  <w:abstractNum xmlns:w="http://schemas.openxmlformats.org/wordprocessingml/2006/main" w:abstractNumId="44">
+    <w:nsid w:val="fbd7297"/>
+    <w:multiLevelType xmlns:w="http://schemas.openxmlformats.org/wordprocessingml/2006/main" w:val="hybridMultilevel"/>
+    <w:lvl xmlns:w="http://schemas.openxmlformats.org/wordprocessingml/2006/main" w:ilvl="0">
+      <w:start w:val="1"/>
+      <w:numFmt w:val="decimal"/>
+      <w:lvlText w:val="%1."/>
+      <w:lvlJc w:val="left"/>
+      <w:pPr>
+        <w:ind w:left="720" w:hanging="360"/>
+      </w:pPr>
+    </w:lvl>
+    <w:lvl xmlns:w="http://schemas.openxmlformats.org/wordprocessingml/2006/main" w:ilvl="1">
+      <w:start w:val="1"/>
+      <w:numFmt w:val="lowerLetter"/>
+      <w:lvlText w:val="%2."/>
+      <w:lvlJc w:val="left"/>
+      <w:pPr>
+        <w:ind w:left="1440" w:hanging="360"/>
+      </w:pPr>
+    </w:lvl>
+    <w:lvl xmlns:w="http://schemas.openxmlformats.org/wordprocessingml/2006/main" w:ilvl="2">
+      <w:start w:val="1"/>
+      <w:numFmt w:val="lowerRoman"/>
+      <w:lvlText w:val="%3."/>
+      <w:lvlJc w:val="right"/>
+      <w:pPr>
+        <w:ind w:left="2160" w:hanging="180"/>
+      </w:pPr>
+    </w:lvl>
+    <w:lvl xmlns:w="http://schemas.openxmlformats.org/wordprocessingml/2006/main" w:ilvl="3">
+      <w:start w:val="1"/>
+      <w:numFmt w:val="decimal"/>
+      <w:lvlText w:val="%4."/>
+      <w:lvlJc w:val="left"/>
+      <w:pPr>
+        <w:ind w:left="2880" w:hanging="360"/>
+      </w:pPr>
+    </w:lvl>
+    <w:lvl xmlns:w="http://schemas.openxmlformats.org/wordprocessingml/2006/main" w:ilvl="4">
+      <w:start w:val="1"/>
+      <w:numFmt w:val="lowerLetter"/>
+      <w:lvlText w:val="%5."/>
+      <w:lvlJc w:val="left"/>
+      <w:pPr>
+        <w:ind w:left="3600" w:hanging="360"/>
+      </w:pPr>
+    </w:lvl>
+    <w:lvl xmlns:w="http://schemas.openxmlformats.org/wordprocessingml/2006/main" w:ilvl="5">
+      <w:start w:val="1"/>
+      <w:numFmt w:val="lowerRoman"/>
+      <w:lvlText w:val="%6."/>
+      <w:lvlJc w:val="right"/>
+      <w:pPr>
+        <w:ind w:left="4320" w:hanging="180"/>
+      </w:pPr>
+    </w:lvl>
+    <w:lvl xmlns:w="http://schemas.openxmlformats.org/wordprocessingml/2006/main" w:ilvl="6">
+      <w:start w:val="1"/>
+      <w:numFmt w:val="decimal"/>
+      <w:lvlText w:val="%7."/>
+      <w:lvlJc w:val="left"/>
+      <w:pPr>
+        <w:ind w:left="5040" w:hanging="360"/>
+      </w:pPr>
+    </w:lvl>
+    <w:lvl xmlns:w="http://schemas.openxmlformats.org/wordprocessingml/2006/main" w:ilvl="7">
+      <w:start w:val="1"/>
+      <w:numFmt w:val="lowerLetter"/>
+      <w:lvlText w:val="%8."/>
+      <w:lvlJc w:val="left"/>
+      <w:pPr>
+        <w:ind w:left="5760" w:hanging="360"/>
+      </w:pPr>
+    </w:lvl>
+    <w:lvl xmlns:w="http://schemas.openxmlformats.org/wordprocessingml/2006/main" w:ilvl="8">
+      <w:start w:val="1"/>
+      <w:numFmt w:val="lowerRoman"/>
+      <w:lvlText w:val="%9."/>
+      <w:lvlJc w:val="right"/>
+      <w:pPr>
+        <w:ind w:left="6480" w:hanging="180"/>
+      </w:pPr>
+    </w:lvl>
+  </w:abstractNum>
   <w:abstractNum w:abstractNumId="0" w15:restartNumberingAfterBreak="0">
     <w:nsid w:val="00B31262"/>
     <w:multiLevelType w:val="multilevel"/>
@@ -25538,6 +25664,9 @@
       </w:rPr>
     </w:lvl>
   </w:abstractNum>
+  <w:num w:numId="45">
+    <w:abstractNumId w:val="44"/>
+  </w:num>
   <w:num w:numId="1" w16cid:durableId="710961294">
     <w:abstractNumId w:val="33"/>
   </w:num>

--- a/fuentes/CF_02_62330163.docx
+++ b/fuentes/CF_02_62330163.docx
@@ -12332,21 +12332,32 @@
           <w:ilvl w:val="0"/>
           <w:numId w:val="25"/>
         </w:numPr>
-      </w:pPr>
-      <w:r>
-        <w:rPr>
-          <w:b/>
-          <w:bCs/>
-        </w:rPr>
-        <w:t>Reconocimiento de expectativas de servicio:</w:t>
-      </w:r>
-      <w:r>
+        <w:rPr/>
+      </w:pPr>
+      <w:r>
+        <w:rPr>
+          <w:b w:val="1"/>
+          <w:bCs w:val="1"/>
+        </w:rPr>
+        <w:t>Expectativas</w:t>
+      </w:r>
+      <w:r>
+        <w:rPr>
+          <w:b w:val="1"/>
+          <w:bCs w:val="1"/>
+        </w:rPr>
+        <w:t>:</w:t>
+      </w:r>
+      <w:r>
+        <w:rPr/>
         <w:t xml:space="preserve"> </w:t>
       </w:r>
       <w:r>
+        <w:rPr/>
         <w:t>e</w:t>
       </w:r>
       <w:r>
+        <w:rPr/>
         <w:t>valuar constantemente las expectativas del cliente y ajustar el servicio para alcanzar niveles de satisfacción óptimos.</w:t>
       </w:r>
     </w:p>
@@ -12380,27 +12391,31 @@
           <w:ilvl w:val="0"/>
           <w:numId w:val="25"/>
         </w:numPr>
-      </w:pPr>
-      <w:r>
-        <w:rPr>
-          <w:b/>
-          <w:bCs/>
-        </w:rPr>
-        <w:t>Detalles más allá del precio:</w:t>
-      </w:r>
-      <w:r>
+        <w:rPr/>
+      </w:pPr>
+      <w:r>
+        <w:rPr>
+          <w:b w:val="1"/>
+          <w:bCs w:val="1"/>
+        </w:rPr>
+        <w:t>Detalles:</w:t>
+      </w:r>
+      <w:r>
+        <w:rPr/>
         <w:t xml:space="preserve"> </w:t>
       </w:r>
       <w:r>
+        <w:rPr/>
         <w:t>c</w:t>
       </w:r>
       <w:r>
+        <w:rPr/>
         <w:t>onsiderar aspectos adicionales como el recordatorio de fechas importantes, felicitaciones por cumpleaños, y la invitación a eventos, que pueden ser determinantes para la fidelización del cliente.</w:t>
       </w:r>
       <w:commentRangeEnd w:id="24"/>
       <w:r>
         <w:rPr>
-          <w:rStyle w:val="Refdecomentario"/>
+          <w:rStyle w:val="CommentReference"/>
         </w:rPr>
         <w:commentReference w:id="24"/>
       </w:r>
